--- a/法令ファイル/領海等における外国船舶の航行に関する法律施行規則/領海等における外国船舶の航行に関する法律施行規則（平成二十年国土交通省令第四十号）.docx
+++ b/法令ファイル/領海等における外国船舶の航行に関する法律施行規則/領海等における外国船舶の航行に関する法律施行規則（平成二十年国土交通省令第四十号）.docx
@@ -40,52 +40,34 @@
     </w:p>
     <w:p>
       <w:pPr>
-        <w:pStyle w:val="Heading6"/>
+        <w:pStyle w:val="ListBullet"/>
         <w:ind w:left="880"/>
       </w:pPr>
       <w:r>
         <w:t>一</w:t>
-      </w:r>
-    </w:p>
-    <w:p>
-      <w:pPr>
-        <w:ind w:left="880"/>
-      </w:pPr>
-      <w:r>
+        <w:br/>
         <w:t>泊地</w:t>
       </w:r>
     </w:p>
     <w:p>
       <w:pPr>
-        <w:pStyle w:val="Heading6"/>
+        <w:pStyle w:val="ListBullet"/>
         <w:ind w:left="880"/>
       </w:pPr>
       <w:r>
         <w:t>二</w:t>
-      </w:r>
-    </w:p>
-    <w:p>
-      <w:pPr>
-        <w:ind w:left="880"/>
-      </w:pPr>
-      <w:r>
+        <w:br/>
         <w:t>船だまり</w:t>
       </w:r>
     </w:p>
     <w:p>
       <w:pPr>
-        <w:pStyle w:val="Heading6"/>
+        <w:pStyle w:val="ListBullet"/>
         <w:ind w:left="880"/>
       </w:pPr>
       <w:r>
         <w:t>三</w:t>
-      </w:r>
-    </w:p>
-    <w:p>
-      <w:pPr>
-        <w:ind w:left="880"/>
-      </w:pPr>
-      <w:r>
+        <w:br/>
         <w:t>びょう地</w:t>
       </w:r>
     </w:p>
@@ -104,120 +86,78 @@
     </w:p>
     <w:p>
       <w:pPr>
-        <w:pStyle w:val="Heading6"/>
+        <w:pStyle w:val="ListBullet"/>
         <w:ind w:left="880"/>
       </w:pPr>
       <w:r>
         <w:t>一</w:t>
-      </w:r>
-    </w:p>
-    <w:p>
-      <w:pPr>
-        <w:ind w:left="880"/>
-      </w:pPr>
-      <w:r>
+        <w:br/>
         <w:t>岸壁</w:t>
       </w:r>
     </w:p>
     <w:p>
       <w:pPr>
-        <w:pStyle w:val="Heading6"/>
+        <w:pStyle w:val="ListBullet"/>
         <w:ind w:left="880"/>
       </w:pPr>
       <w:r>
         <w:t>二</w:t>
-      </w:r>
-    </w:p>
-    <w:p>
-      <w:pPr>
-        <w:ind w:left="880"/>
-      </w:pPr>
-      <w:r>
+        <w:br/>
         <w:t>係船浮標</w:t>
       </w:r>
     </w:p>
     <w:p>
       <w:pPr>
-        <w:pStyle w:val="Heading6"/>
+        <w:pStyle w:val="ListBullet"/>
         <w:ind w:left="880"/>
       </w:pPr>
       <w:r>
         <w:t>三</w:t>
-      </w:r>
-    </w:p>
-    <w:p>
-      <w:pPr>
-        <w:ind w:left="880"/>
-      </w:pPr>
-      <w:r>
+        <w:br/>
         <w:t>係船くい</w:t>
       </w:r>
     </w:p>
     <w:p>
       <w:pPr>
-        <w:pStyle w:val="Heading6"/>
+        <w:pStyle w:val="ListBullet"/>
         <w:ind w:left="880"/>
       </w:pPr>
       <w:r>
         <w:t>四</w:t>
-      </w:r>
-    </w:p>
-    <w:p>
-      <w:pPr>
-        <w:ind w:left="880"/>
-      </w:pPr>
-      <w:r>
+        <w:br/>
         <w:t>桟橋</w:t>
       </w:r>
     </w:p>
     <w:p>
       <w:pPr>
-        <w:pStyle w:val="Heading6"/>
+        <w:pStyle w:val="ListBullet"/>
         <w:ind w:left="880"/>
       </w:pPr>
       <w:r>
         <w:t>五</w:t>
-      </w:r>
-    </w:p>
-    <w:p>
-      <w:pPr>
-        <w:ind w:left="880"/>
-      </w:pPr>
-      <w:r>
+        <w:br/>
         <w:t>浮桟橋</w:t>
       </w:r>
     </w:p>
     <w:p>
       <w:pPr>
-        <w:pStyle w:val="Heading6"/>
+        <w:pStyle w:val="ListBullet"/>
         <w:ind w:left="880"/>
       </w:pPr>
       <w:r>
         <w:t>六</w:t>
-      </w:r>
-    </w:p>
-    <w:p>
-      <w:pPr>
-        <w:ind w:left="880"/>
-      </w:pPr>
-      <w:r>
+        <w:br/>
         <w:t>物揚場</w:t>
       </w:r>
     </w:p>
     <w:p>
       <w:pPr>
-        <w:pStyle w:val="Heading6"/>
+        <w:pStyle w:val="ListBullet"/>
         <w:ind w:left="880"/>
       </w:pPr>
       <w:r>
         <w:t>七</w:t>
-      </w:r>
-    </w:p>
-    <w:p>
-      <w:pPr>
-        <w:ind w:left="880"/>
-      </w:pPr>
-      <w:r>
+        <w:br/>
         <w:t>船揚場</w:t>
       </w:r>
     </w:p>
@@ -253,120 +193,78 @@
     </w:p>
     <w:p>
       <w:pPr>
-        <w:pStyle w:val="Heading6"/>
+        <w:pStyle w:val="ListBullet"/>
         <w:ind w:left="880"/>
       </w:pPr>
       <w:r>
         <w:t>一</w:t>
-      </w:r>
-    </w:p>
-    <w:p>
-      <w:pPr>
-        <w:ind w:left="880"/>
-      </w:pPr>
-      <w:r>
+        <w:br/>
         <w:t>荒天、海難その他の危難を避ける場合</w:t>
       </w:r>
     </w:p>
     <w:p>
       <w:pPr>
-        <w:pStyle w:val="Heading6"/>
+        <w:pStyle w:val="ListBullet"/>
         <w:ind w:left="880"/>
       </w:pPr>
       <w:r>
         <w:t>二</w:t>
-      </w:r>
-    </w:p>
-    <w:p>
-      <w:pPr>
-        <w:ind w:left="880"/>
-      </w:pPr>
-      <w:r>
+        <w:br/>
         <w:t>人命、他の船舶又は航空機を救助する場合</w:t>
       </w:r>
     </w:p>
     <w:p>
       <w:pPr>
-        <w:pStyle w:val="Heading6"/>
+        <w:pStyle w:val="ListBullet"/>
         <w:ind w:left="880"/>
       </w:pPr>
       <w:r>
         <w:t>三</w:t>
-      </w:r>
-    </w:p>
-    <w:p>
-      <w:pPr>
-        <w:ind w:left="880"/>
-      </w:pPr>
-      <w:r>
+        <w:br/>
         <w:t>船体若しくは機関の重大な損傷又は天災その他の不可抗力により操船が著しく困難である場合</w:t>
       </w:r>
     </w:p>
     <w:p>
       <w:pPr>
-        <w:pStyle w:val="Heading6"/>
+        <w:pStyle w:val="ListBullet"/>
         <w:ind w:left="880"/>
       </w:pPr>
       <w:r>
         <w:t>四</w:t>
-      </w:r>
-    </w:p>
-    <w:p>
-      <w:pPr>
-        <w:ind w:left="880"/>
-      </w:pPr>
-      <w:r>
+        <w:br/>
         <w:t>海上衝突予防法（昭和五十二年法律第六十二号）その他の法令の規定を遵守する場合</w:t>
       </w:r>
     </w:p>
     <w:p>
       <w:pPr>
-        <w:pStyle w:val="Heading6"/>
+        <w:pStyle w:val="ListBullet"/>
         <w:ind w:left="880"/>
       </w:pPr>
       <w:r>
         <w:t>五</w:t>
-      </w:r>
-    </w:p>
-    <w:p>
-      <w:pPr>
-        <w:ind w:left="880"/>
-      </w:pPr>
-      <w:r>
+        <w:br/>
         <w:t>行政指導（行政手続法（平成五年法律第八十八号）第二条第六号に規定する行政指導をいう。第七条第一号において同じ。）に従う場合</w:t>
       </w:r>
     </w:p>
     <w:p>
       <w:pPr>
-        <w:pStyle w:val="Heading6"/>
+        <w:pStyle w:val="ListBullet"/>
         <w:ind w:left="880"/>
       </w:pPr>
       <w:r>
         <w:t>六</w:t>
-      </w:r>
-    </w:p>
-    <w:p>
-      <w:pPr>
-        <w:ind w:left="880"/>
-      </w:pPr>
-      <w:r>
+        <w:br/>
         <w:t>次に掲げる業務、工事又は作業（以下この号において「業務等」という。）の円滑かつ効率的な遂行を図るため不可欠である場合</w:t>
       </w:r>
     </w:p>
     <w:p>
       <w:pPr>
-        <w:pStyle w:val="Heading6"/>
+        <w:pStyle w:val="ListBullet"/>
         <w:ind w:left="880"/>
       </w:pPr>
       <w:r>
         <w:t>七</w:t>
-      </w:r>
-    </w:p>
-    <w:p>
-      <w:pPr>
-        <w:ind w:left="880"/>
-      </w:pPr>
-      <w:r>
+        <w:br/>
         <w:t>国際航海船舶及び国際港湾施設の保安の確保等に関する法律（平成十六年法律第三十一号）第四十四条の規定による通報（水域施設等に到着しようとする場合にするものに限る。）をし、領海等に入域した後に入港しようとする港が変更された場合において、変更後の港に継続的かつ迅速に向かう場合</w:t>
       </w:r>
     </w:p>
@@ -415,290 +313,188 @@
     </w:p>
     <w:p>
       <w:pPr>
-        <w:pStyle w:val="Heading6"/>
+        <w:pStyle w:val="ListBullet"/>
         <w:ind w:left="880"/>
       </w:pPr>
       <w:r>
         <w:t>一</w:t>
-      </w:r>
-    </w:p>
-    <w:p>
-      <w:pPr>
-        <w:ind w:left="880"/>
-      </w:pPr>
-      <w:r>
+        <w:br/>
         <w:t>名称</w:t>
       </w:r>
     </w:p>
     <w:p>
       <w:pPr>
-        <w:pStyle w:val="Heading6"/>
+        <w:pStyle w:val="ListBullet"/>
         <w:ind w:left="880"/>
       </w:pPr>
       <w:r>
         <w:t>二</w:t>
-      </w:r>
-    </w:p>
-    <w:p>
-      <w:pPr>
-        <w:ind w:left="880"/>
-      </w:pPr>
-      <w:r>
+        <w:br/>
         <w:t>国際海事機関船舶識別番号</w:t>
       </w:r>
     </w:p>
     <w:p>
       <w:pPr>
-        <w:pStyle w:val="Heading6"/>
+        <w:pStyle w:val="ListBullet"/>
         <w:ind w:left="880"/>
       </w:pPr>
       <w:r>
         <w:t>三</w:t>
-      </w:r>
-    </w:p>
-    <w:p>
-      <w:pPr>
-        <w:ind w:left="880"/>
-      </w:pPr>
-      <w:r>
+        <w:br/>
         <w:t>船種</w:t>
       </w:r>
     </w:p>
     <w:p>
       <w:pPr>
-        <w:pStyle w:val="Heading6"/>
+        <w:pStyle w:val="ListBullet"/>
         <w:ind w:left="880"/>
       </w:pPr>
       <w:r>
         <w:t>四</w:t>
-      </w:r>
-    </w:p>
-    <w:p>
-      <w:pPr>
-        <w:ind w:left="880"/>
-      </w:pPr>
-      <w:r>
+        <w:br/>
         <w:t>国籍</w:t>
       </w:r>
     </w:p>
     <w:p>
       <w:pPr>
-        <w:pStyle w:val="Heading6"/>
+        <w:pStyle w:val="ListBullet"/>
         <w:ind w:left="880"/>
       </w:pPr>
       <w:r>
         <w:t>五</w:t>
-      </w:r>
-    </w:p>
-    <w:p>
-      <w:pPr>
-        <w:ind w:left="880"/>
-      </w:pPr>
-      <w:r>
+        <w:br/>
         <w:t>船籍港</w:t>
       </w:r>
     </w:p>
     <w:p>
       <w:pPr>
-        <w:pStyle w:val="Heading6"/>
+        <w:pStyle w:val="ListBullet"/>
         <w:ind w:left="880"/>
       </w:pPr>
       <w:r>
         <w:t>六</w:t>
-      </w:r>
-    </w:p>
-    <w:p>
-      <w:pPr>
-        <w:ind w:left="880"/>
-      </w:pPr>
-      <w:r>
+        <w:br/>
         <w:t>総トン数</w:t>
       </w:r>
     </w:p>
     <w:p>
       <w:pPr>
-        <w:pStyle w:val="Heading6"/>
+        <w:pStyle w:val="ListBullet"/>
         <w:ind w:left="880"/>
       </w:pPr>
       <w:r>
         <w:t>七</w:t>
-      </w:r>
-    </w:p>
-    <w:p>
-      <w:pPr>
-        <w:ind w:left="880"/>
-      </w:pPr>
-      <w:r>
+        <w:br/>
         <w:t>所有者の氏名又は名称及び住所</w:t>
       </w:r>
     </w:p>
     <w:p>
       <w:pPr>
-        <w:pStyle w:val="Heading6"/>
+        <w:pStyle w:val="ListBullet"/>
         <w:ind w:left="880"/>
       </w:pPr>
       <w:r>
         <w:t>八</w:t>
-      </w:r>
-    </w:p>
-    <w:p>
-      <w:pPr>
-        <w:ind w:left="880"/>
-      </w:pPr>
-      <w:r>
+        <w:br/>
         <w:t>運航者の氏名又は名称及び住所</w:t>
       </w:r>
     </w:p>
     <w:p>
       <w:pPr>
-        <w:pStyle w:val="Heading6"/>
+        <w:pStyle w:val="ListBullet"/>
         <w:ind w:left="880"/>
       </w:pPr>
       <w:r>
         <w:t>九</w:t>
-      </w:r>
-    </w:p>
-    <w:p>
-      <w:pPr>
-        <w:ind w:left="880"/>
-      </w:pPr>
-      <w:r>
+        <w:br/>
         <w:t>船長等の氏名</w:t>
       </w:r>
     </w:p>
     <w:p>
       <w:pPr>
-        <w:pStyle w:val="Heading6"/>
+        <w:pStyle w:val="ListBullet"/>
         <w:ind w:left="880"/>
       </w:pPr>
       <w:r>
         <w:t>十</w:t>
-      </w:r>
-    </w:p>
-    <w:p>
-      <w:pPr>
-        <w:ind w:left="880"/>
-      </w:pPr>
-      <w:r>
+        <w:br/>
         <w:t>法第五条第三項の規定により通報する所有者又は船長等若しくは所有者の代理人の氏名若しくは名称及び住所</w:t>
       </w:r>
     </w:p>
     <w:p>
       <w:pPr>
-        <w:pStyle w:val="Heading6"/>
+        <w:pStyle w:val="ListBullet"/>
         <w:ind w:left="880"/>
       </w:pPr>
       <w:r>
         <w:t>十一</w:t>
-      </w:r>
-    </w:p>
-    <w:p>
-      <w:pPr>
-        <w:ind w:left="880"/>
-      </w:pPr>
-      <w:r>
+        <w:br/>
         <w:t>通報の時点における当該外国船舶の位置</w:t>
       </w:r>
     </w:p>
     <w:p>
       <w:pPr>
-        <w:pStyle w:val="Heading6"/>
+        <w:pStyle w:val="ListBullet"/>
         <w:ind w:left="880"/>
       </w:pPr>
       <w:r>
         <w:t>十二</w:t>
-      </w:r>
-    </w:p>
-    <w:p>
-      <w:pPr>
-        <w:ind w:left="880"/>
-      </w:pPr>
-      <w:r>
+        <w:br/>
         <w:t>停留等又は通過航行をさせようとする理由</w:t>
       </w:r>
     </w:p>
     <w:p>
       <w:pPr>
-        <w:pStyle w:val="Heading6"/>
+        <w:pStyle w:val="ListBullet"/>
         <w:ind w:left="880"/>
       </w:pPr>
       <w:r>
         <w:t>十三</w:t>
-      </w:r>
-    </w:p>
-    <w:p>
-      <w:pPr>
-        <w:ind w:left="880"/>
-      </w:pPr>
-      <w:r>
+        <w:br/>
         <w:t>停留等をさせようとする位置及び日時又は通過航行をさせようとする海域並びに当該海域に入域させようとする位置及び日時</w:t>
       </w:r>
     </w:p>
     <w:p>
       <w:pPr>
-        <w:pStyle w:val="Heading6"/>
+        <w:pStyle w:val="ListBullet"/>
         <w:ind w:left="880"/>
       </w:pPr>
       <w:r>
         <w:t>十四</w:t>
-      </w:r>
-    </w:p>
-    <w:p>
-      <w:pPr>
-        <w:ind w:left="880"/>
-      </w:pPr>
-      <w:r>
+        <w:br/>
         <w:t>出港地及び寄港地</w:t>
       </w:r>
     </w:p>
     <w:p>
       <w:pPr>
-        <w:pStyle w:val="Heading6"/>
+        <w:pStyle w:val="ListBullet"/>
         <w:ind w:left="880"/>
       </w:pPr>
       <w:r>
         <w:t>十五</w:t>
-      </w:r>
-    </w:p>
-    <w:p>
-      <w:pPr>
-        <w:ind w:left="880"/>
-      </w:pPr>
-      <w:r>
+        <w:br/>
         <w:t>積荷の種類及び数量</w:t>
       </w:r>
     </w:p>
     <w:p>
       <w:pPr>
-        <w:pStyle w:val="Heading6"/>
+        <w:pStyle w:val="ListBullet"/>
         <w:ind w:left="880"/>
       </w:pPr>
       <w:r>
         <w:t>十六</w:t>
-      </w:r>
-    </w:p>
-    <w:p>
-      <w:pPr>
-        <w:ind w:left="880"/>
-      </w:pPr>
-      <w:r>
+        <w:br/>
         <w:t>呼出符号及び無線通信規則（電波法施行規則（昭和二十五年電波監理委員会規則第十四号）第二条第三号に規定する無線通信規則をいう。）第二十条に定める第七Ａ表の前文に規定する船舶局識別</w:t>
       </w:r>
     </w:p>
     <w:p>
       <w:pPr>
-        <w:pStyle w:val="Heading6"/>
+        <w:pStyle w:val="ListBullet"/>
         <w:ind w:left="880"/>
       </w:pPr>
       <w:r>
         <w:t>十七</w:t>
-      </w:r>
-    </w:p>
-    <w:p>
-      <w:pPr>
-        <w:ind w:left="880"/>
-      </w:pPr>
-      <w:r>
+        <w:br/>
         <w:t>海上保安庁との連絡方法</w:t>
       </w:r>
     </w:p>
@@ -717,35 +513,23 @@
     </w:p>
     <w:p>
       <w:pPr>
-        <w:pStyle w:val="Heading6"/>
+        <w:pStyle w:val="ListBullet"/>
         <w:ind w:left="880"/>
       </w:pPr>
       <w:r>
         <w:t>一</w:t>
-      </w:r>
-    </w:p>
-    <w:p>
-      <w:pPr>
-        <w:ind w:left="880"/>
-      </w:pPr>
-      <w:r>
+        <w:br/>
         <w:t>行政庁の命令その他の処分に基づいて、又は行政指導に従って、停留等又は通過航行をさせようとする場合</w:t>
       </w:r>
     </w:p>
     <w:p>
       <w:pPr>
-        <w:pStyle w:val="Heading6"/>
+        <w:pStyle w:val="ListBullet"/>
         <w:ind w:left="880"/>
       </w:pPr>
       <w:r>
         <w:t>二</w:t>
-      </w:r>
-    </w:p>
-    <w:p>
-      <w:pPr>
-        <w:ind w:left="880"/>
-      </w:pPr>
-      <w:r>
+        <w:br/>
         <w:t>水先人を乗り込ませるために、水先人を乗り込ませるための海域において水先人を乗り込ませる旨の国際信号旗を掲げて停留等をさせようとする場合</w:t>
       </w:r>
     </w:p>
@@ -807,7 +591,7 @@
         <w:pStyle w:val="Heading1"/>
       </w:pPr>
       <w:r>
-        <w:t>附　則（平成二四年九月二五日国土交通省令第七七号）</w:t>
+        <w:t>附則（平成二四年九月二五日国土交通省令第七七号）</w:t>
       </w:r>
     </w:p>
     <w:p>
@@ -825,7 +609,7 @@
         <w:pStyle w:val="Heading1"/>
       </w:pPr>
       <w:r>
-        <w:t>附　則（平成二八年三月三一日国土交通省令第三八号）</w:t>
+        <w:t>附則（平成二八年三月三一日国土交通省令第三八号）</w:t>
       </w:r>
     </w:p>
     <w:p>
@@ -853,7 +637,7 @@
     </w:pPr>
     <w:r>
       <w:tab/>
-      <w:t>WeGov v0.1 - FTS141</w:t>
+      <w:t>WeGov v0.2 - FTS141</w:t>
     </w:r>
   </w:p>
 </w:ftr>
